--- a/Assignment1/Question1.docx
+++ b/Assignment1/Question1.docx
@@ -10,99 +10,7 @@
         </w:rPr>
       </w:pPr>
       <w:bookmarkStart w:id="0" w:name="_GoBack"/>
-      <w:r>
-        <w:rPr>
-          <w:sz w:val="40"/>
-          <w:szCs w:val="40"/>
-        </w:rPr>
-        <w:t xml:space="preserve">1. Test the basic operations and messages of </w:t>
-      </w:r>
-      <w:proofErr w:type="spellStart"/>
-      <w:r>
-        <w:rPr>
-          <w:sz w:val="40"/>
-          <w:szCs w:val="40"/>
-        </w:rPr>
-        <w:t>OpenFlow</w:t>
-      </w:r>
-      <w:proofErr w:type="spellEnd"/>
-      <w:r>
-        <w:rPr>
-          <w:sz w:val="40"/>
-          <w:szCs w:val="40"/>
-        </w:rPr>
-        <w:t xml:space="preserve"> and then write a brief report on your efforts and learning.</w:t>
-      </w:r>
-    </w:p>
-    <w:p>
-      <w:pPr>
-        <w:rPr>
-          <w:sz w:val="40"/>
-          <w:szCs w:val="40"/>
-        </w:rPr>
-      </w:pPr>
-      <w:r>
-        <w:rPr>
-          <w:sz w:val="40"/>
-          <w:szCs w:val="40"/>
-        </w:rPr>
-        <w:t xml:space="preserve">a) For example, you use </w:t>
-      </w:r>
-      <w:proofErr w:type="spellStart"/>
-      <w:r>
-        <w:rPr>
-          <w:sz w:val="40"/>
-          <w:szCs w:val="40"/>
-        </w:rPr>
-        <w:t>mininet</w:t>
-      </w:r>
-      <w:proofErr w:type="spellEnd"/>
-      <w:r>
-        <w:rPr>
-          <w:sz w:val="40"/>
-          <w:szCs w:val="40"/>
-        </w:rPr>
-        <w:t xml:space="preserve"> and </w:t>
-      </w:r>
-      <w:proofErr w:type="spellStart"/>
-      <w:r>
-        <w:rPr>
-          <w:sz w:val="40"/>
-          <w:szCs w:val="40"/>
-        </w:rPr>
-        <w:t>wireshark</w:t>
-      </w:r>
-      <w:proofErr w:type="spellEnd"/>
-      <w:r>
-        <w:rPr>
-          <w:sz w:val="40"/>
-          <w:szCs w:val="40"/>
-        </w:rPr>
-        <w:t>.</w:t>
-      </w:r>
-    </w:p>
-    <w:p>
-      <w:pPr>
-        <w:rPr>
-          <w:sz w:val="40"/>
-          <w:szCs w:val="40"/>
-        </w:rPr>
-      </w:pPr>
-      <w:r>
-        <w:rPr>
-          <w:sz w:val="40"/>
-          <w:szCs w:val="40"/>
-        </w:rPr>
-        <w:t>A. VM Setup:</w:t>
-      </w:r>
-    </w:p>
-    <w:p>
-      <w:pPr>
-        <w:rPr>
-          <w:sz w:val="40"/>
-          <w:szCs w:val="40"/>
-        </w:rPr>
-      </w:pPr>
+      <w:bookmarkEnd w:id="0"/>
       <w:r>
         <w:rPr>
           <w:sz w:val="40"/>
@@ -110,7 +18,6 @@
         </w:rPr>
         <w:t xml:space="preserve"> </w:t>
       </w:r>
-      <w:bookmarkEnd w:id="0"/>
     </w:p>
     <w:sectPr>
       <w:pgSz w:w="12240" w:h="15840"/>

--- a/Assignment1/Question1.docx
+++ b/Assignment1/Question1.docx
@@ -5,12 +5,10 @@
     <w:p>
       <w:pPr>
         <w:rPr>
-          <w:sz w:val="40"/>
-          <w:szCs w:val="40"/>
+          <w:sz w:val="24"/>
+          <w:szCs w:val="24"/>
         </w:rPr>
       </w:pPr>
-      <w:bookmarkStart w:id="0" w:name="_GoBack"/>
-      <w:bookmarkEnd w:id="0"/>
       <w:r>
         <w:rPr>
           <w:sz w:val="40"/>
@@ -18,6 +16,15 @@
         </w:rPr>
         <w:t xml:space="preserve"> </w:t>
       </w:r>
+      <w:r>
+        <w:rPr>
+          <w:sz w:val="24"/>
+          <w:szCs w:val="24"/>
+        </w:rPr>
+        <w:t>OpenFlow</w:t>
+      </w:r>
+      <w:bookmarkStart w:id="0" w:name="_GoBack"/>
+      <w:bookmarkEnd w:id="0"/>
     </w:p>
     <w:sectPr>
       <w:pgSz w:w="12240" w:h="15840"/>
